--- a/Doc.md.docx
+++ b/Doc.md.docx
@@ -20,6 +20,7 @@
       <w:pPr>
         <w:pStyle w:val="Textebrut"/>
         <w:rPr>
+          <w:rStyle w:val="Lienhypertexte"/>
           <w:rFonts w:ascii="Courier New" w:hAnsi="Courier New" w:cs="Courier New"/>
         </w:rPr>
       </w:pPr>
@@ -30,6 +31,22 @@
             <w:rFonts w:ascii="Courier New" w:hAnsi="Courier New" w:cs="Courier New"/>
           </w:rPr>
           <w:t>Git-Documentation</w:t>
+        </w:r>
+      </w:hyperlink>
+    </w:p>
+    <w:p>
+      <w:pPr>
+        <w:pStyle w:val="Textebrut"/>
+        <w:rPr>
+          <w:rFonts w:ascii="Courier New" w:hAnsi="Courier New" w:cs="Courier New"/>
+        </w:rPr>
+      </w:pPr>
+      <w:hyperlink r:id="rId5" w:history="1">
+        <w:r>
+          <w:rPr>
+            <w:rStyle w:val="Lienhypertexte"/>
+          </w:rPr>
+          <w:t>Markdown - Documentation</w:t>
         </w:r>
       </w:hyperlink>
     </w:p>
@@ -524,6 +541,17 @@
       <w:shd w:val="clear" w:color="auto" w:fill="E1DFDD"/>
     </w:rPr>
   </w:style>
+  <w:style w:type="character" w:styleId="lev">
+    <w:name w:val="Strong"/>
+    <w:basedOn w:val="Policepardfaut"/>
+    <w:uiPriority w:val="22"/>
+    <w:qFormat/>
+    <w:rsid w:val="00443472"/>
+    <w:rPr>
+      <w:b/>
+      <w:bCs/>
+    </w:rPr>
+  </w:style>
 </w:styles>
 </file>
 

--- a/Doc.md.docx
+++ b/Doc.md.docx
@@ -40,7 +40,18 @@
         </w:r>
       </w:hyperlink>
     </w:p>
-    <w:p/>
+    <w:p>
+      <w:hyperlink r:id="rId5" w:history="1">
+        <w:r>
+          <w:rPr>
+            <w:rStyle w:val="Lienhypertexte"/>
+            <w:rFonts w:ascii="Segoe UI" w:hAnsi="Segoe UI" w:cs="Segoe UI"/>
+            <w:shd w:val="clear" w:color="auto" w:fill="FFFFFF"/>
+          </w:rPr>
+          <w:t>Markdown - Documentation</w:t>
+        </w:r>
+      </w:hyperlink>
+    </w:p>
     <w:sectPr>
       <w:pgSz w:w="11906" w:h="16838"/>
       <w:pgMar w:top="1417" w:right="1417" w:bottom="1417" w:left="1417" w:header="708" w:footer="708" w:gutter="0"/>

--- a/Doc.md.docx
+++ b/Doc.md.docx
@@ -9,6 +9,7 @@
           <w:rFonts w:ascii="Segoe UI" w:hAnsi="Segoe UI" w:cs="Segoe UI"/>
           <w:color w:val="24292F"/>
           <w:shd w:val="clear" w:color="auto" w:fill="FFFFFF"/>
+          <w:lang w:val="fr-FR"/>
         </w:rPr>
       </w:pPr>
       <w:r>
@@ -17,6 +18,7 @@
           <w:rFonts w:ascii="Segoe UI" w:hAnsi="Segoe UI" w:cs="Segoe UI"/>
           <w:color w:val="24292F"/>
           <w:shd w:val="clear" w:color="auto" w:fill="FFFFFF"/>
+          <w:lang w:val="fr-FR"/>
         </w:rPr>
         <w:t>Documentation</w:t>
       </w:r>
@@ -27,6 +29,7 @@
           <w:rStyle w:val="Lienhypertexte"/>
           <w:rFonts w:ascii="Segoe UI" w:hAnsi="Segoe UI" w:cs="Segoe UI"/>
           <w:shd w:val="clear" w:color="auto" w:fill="FFFFFF"/>
+          <w:lang w:val="fr-FR"/>
         </w:rPr>
       </w:pPr>
       <w:hyperlink r:id="rId4" w:history="1">
@@ -35,21 +38,76 @@
             <w:rStyle w:val="Lienhypertexte"/>
             <w:rFonts w:ascii="Segoe UI" w:hAnsi="Segoe UI" w:cs="Segoe UI"/>
             <w:shd w:val="clear" w:color="auto" w:fill="FFFFFF"/>
+            <w:lang w:val="fr-FR"/>
           </w:rPr>
           <w:t>Git - Documentation</w:t>
         </w:r>
       </w:hyperlink>
     </w:p>
     <w:p>
+      <w:pPr>
+        <w:rPr>
+          <w:rStyle w:val="Lienhypertexte"/>
+          <w:rFonts w:ascii="Segoe UI" w:hAnsi="Segoe UI" w:cs="Segoe UI"/>
+          <w:shd w:val="clear" w:color="auto" w:fill="FFFFFF"/>
+          <w:lang w:val="fr-FR"/>
+        </w:rPr>
+      </w:pPr>
       <w:hyperlink r:id="rId5" w:history="1">
+        <w:proofErr w:type="spellStart"/>
         <w:r>
           <w:rPr>
             <w:rStyle w:val="Lienhypertexte"/>
             <w:rFonts w:ascii="Segoe UI" w:hAnsi="Segoe UI" w:cs="Segoe UI"/>
             <w:shd w:val="clear" w:color="auto" w:fill="FFFFFF"/>
+            <w:lang w:val="fr-FR"/>
           </w:rPr>
-          <w:t>Markdown - Documentation</w:t>
+          <w:t>Markdown</w:t>
         </w:r>
+        <w:proofErr w:type="spellEnd"/>
+        <w:r>
+          <w:rPr>
+            <w:rStyle w:val="Lienhypertexte"/>
+            <w:rFonts w:ascii="Segoe UI" w:hAnsi="Segoe UI" w:cs="Segoe UI"/>
+            <w:shd w:val="clear" w:color="auto" w:fill="FFFFFF"/>
+            <w:lang w:val="fr-FR"/>
+          </w:rPr>
+          <w:t xml:space="preserve"> - Documentation</w:t>
+        </w:r>
+      </w:hyperlink>
+    </w:p>
+    <w:p>
+      <w:pPr>
+        <w:rPr>
+          <w:lang w:val="fr-FR"/>
+        </w:rPr>
+      </w:pPr>
+      <w:hyperlink r:id="rId6" w:history="1">
+        <w:proofErr w:type="spellStart"/>
+        <w:r>
+          <w:rPr>
+            <w:rStyle w:val="Lienhypertexte"/>
+            <w:lang w:val="fr-FR"/>
+          </w:rPr>
+          <w:t>Markdown</w:t>
+        </w:r>
+        <w:proofErr w:type="spellEnd"/>
+        <w:r>
+          <w:rPr>
+            <w:rStyle w:val="Lienhypertexte"/>
+            <w:lang w:val="fr-FR"/>
+          </w:rPr>
+          <w:t xml:space="preserve"> </w:t>
+        </w:r>
+        <w:proofErr w:type="spellStart"/>
+        <w:r>
+          <w:rPr>
+            <w:rStyle w:val="Lienhypertexte"/>
+            <w:lang w:val="fr-FR"/>
+          </w:rPr>
+          <w:t>bestpractices</w:t>
+        </w:r>
+        <w:proofErr w:type="spellEnd"/>
       </w:hyperlink>
     </w:p>
     <w:sectPr>
